--- a/Java/spring-boot/7.spring boot cors/spring-boot-cors/src/main/resources/跨域文档/Nginx解决跨域问题说明.docx
+++ b/Java/spring-boot/7.spring boot cors/spring-boot-cors/src/main/resources/跨域文档/Nginx解决跨域问题说明.docx
@@ -3,11 +3,6 @@
 <w:document xmlns:ve="http://schemas.openxmlformats.org/markup-compatibility/2006" xmlns:o="urn:schemas-microsoft-com:office:office" xmlns:r="http://schemas.openxmlformats.org/officeDocument/2006/relationships" xmlns:m="http://schemas.openxmlformats.org/officeDocument/2006/math" xmlns:v="urn:schemas-microsoft-com:vml" xmlns:wp="http://schemas.openxmlformats.org/drawingml/2006/wordprocessingDrawing" xmlns:w10="urn:schemas-microsoft-com:office:word" xmlns:w="http://schemas.openxmlformats.org/wordprocessingml/2006/main" xmlns:wne="http://schemas.microsoft.com/office/word/2006/wordml">
   <w:body>
     <w:p>
-      <w:pPr>
-        <w:rPr>
-          <w:rFonts w:hint="eastAsia"/>
-        </w:rPr>
-      </w:pPr>
       <w:r>
         <w:rPr>
           <w:rFonts w:hint="eastAsia"/>
@@ -34,11 +29,6 @@
       </w:r>
     </w:p>
     <w:p>
-      <w:pPr>
-        <w:rPr>
-          <w:rFonts w:hint="eastAsia"/>
-        </w:rPr>
-      </w:pPr>
       <w:r>
         <w:rPr>
           <w:noProof/>
@@ -90,19 +80,8 @@
         </w:drawing>
       </w:r>
     </w:p>
-    <w:p>
-      <w:pPr>
-        <w:rPr>
-          <w:rFonts w:hint="eastAsia"/>
-        </w:rPr>
-      </w:pPr>
-    </w:p>
-    <w:p>
-      <w:pPr>
-        <w:rPr>
-          <w:rFonts w:hint="eastAsia"/>
-        </w:rPr>
-      </w:pPr>
+    <w:p/>
+    <w:p>
       <w:r>
         <w:rPr>
           <w:rFonts w:hint="eastAsia"/>
@@ -123,11 +102,6 @@
       </w:r>
     </w:p>
     <w:p>
-      <w:pPr>
-        <w:rPr>
-          <w:rFonts w:hint="eastAsia"/>
-        </w:rPr>
-      </w:pPr>
       <w:r>
         <w:rPr>
           <w:noProof/>
@@ -179,19 +153,8 @@
         </w:drawing>
       </w:r>
     </w:p>
-    <w:p>
-      <w:pPr>
-        <w:rPr>
-          <w:rFonts w:hint="eastAsia"/>
-        </w:rPr>
-      </w:pPr>
-    </w:p>
-    <w:p>
-      <w:pPr>
-        <w:rPr>
-          <w:rFonts w:hint="eastAsia"/>
-        </w:rPr>
-      </w:pPr>
+    <w:p/>
+    <w:p>
       <w:r>
         <w:rPr>
           <w:rFonts w:hint="eastAsia"/>
@@ -242,11 +205,6 @@
       </w:r>
     </w:p>
     <w:p>
-      <w:pPr>
-        <w:rPr>
-          <w:rFonts w:hint="eastAsia"/>
-        </w:rPr>
-      </w:pPr>
       <w:r>
         <w:rPr>
           <w:rFonts w:hint="eastAsia"/>
@@ -300,11 +258,6 @@
       </w:r>
     </w:p>
     <w:p>
-      <w:pPr>
-        <w:rPr>
-          <w:rFonts w:hint="eastAsia"/>
-        </w:rPr>
-      </w:pPr>
       <w:r>
         <w:rPr>
           <w:rFonts w:hint="eastAsia"/>
@@ -357,19 +310,8 @@
         </w:drawing>
       </w:r>
     </w:p>
-    <w:p>
-      <w:pPr>
-        <w:rPr>
-          <w:rFonts w:hint="eastAsia"/>
-        </w:rPr>
-      </w:pPr>
-    </w:p>
-    <w:p>
-      <w:pPr>
-        <w:rPr>
-          <w:rFonts w:hint="eastAsia"/>
-        </w:rPr>
-      </w:pPr>
+    <w:p/>
+    <w:p>
       <w:r>
         <w:rPr>
           <w:rFonts w:hint="eastAsia"/>
@@ -408,11 +350,6 @@
       </w:r>
     </w:p>
     <w:p>
-      <w:pPr>
-        <w:rPr>
-          <w:rFonts w:hint="eastAsia"/>
-        </w:rPr>
-      </w:pPr>
       <w:r>
         <w:rPr>
           <w:rFonts w:hint="eastAsia"/>
@@ -465,19 +402,8 @@
         </w:drawing>
       </w:r>
     </w:p>
-    <w:p>
-      <w:pPr>
-        <w:rPr>
-          <w:rFonts w:hint="eastAsia"/>
-        </w:rPr>
-      </w:pPr>
-    </w:p>
-    <w:p>
-      <w:pPr>
-        <w:rPr>
-          <w:rFonts w:hint="eastAsia"/>
-        </w:rPr>
-      </w:pPr>
+    <w:p/>
+    <w:p>
       <w:r>
         <w:rPr>
           <w:rFonts w:hint="eastAsia"/>
@@ -486,11 +412,6 @@
       </w:r>
     </w:p>
     <w:p>
-      <w:pPr>
-        <w:rPr>
-          <w:rFonts w:hint="eastAsia"/>
-        </w:rPr>
-      </w:pPr>
       <w:r>
         <w:rPr>
           <w:rFonts w:hint="eastAsia"/>
@@ -543,19 +464,8 @@
         </w:drawing>
       </w:r>
     </w:p>
-    <w:p>
-      <w:pPr>
-        <w:rPr>
-          <w:rFonts w:hint="eastAsia"/>
-        </w:rPr>
-      </w:pPr>
-    </w:p>
-    <w:p>
-      <w:pPr>
-        <w:rPr>
-          <w:rFonts w:hint="eastAsia"/>
-        </w:rPr>
-      </w:pPr>
+    <w:p/>
+    <w:p>
       <w:r>
         <w:rPr>
           <w:rFonts w:hint="eastAsia"/>
@@ -564,11 +474,6 @@
       </w:r>
     </w:p>
     <w:p>
-      <w:pPr>
-        <w:rPr>
-          <w:rFonts w:hint="eastAsia"/>
-        </w:rPr>
-      </w:pPr>
       <w:r>
         <w:rPr>
           <w:rFonts w:hint="eastAsia"/>
@@ -621,19 +526,8 @@
         </w:drawing>
       </w:r>
     </w:p>
-    <w:p>
-      <w:pPr>
-        <w:rPr>
-          <w:rFonts w:hint="eastAsia"/>
-        </w:rPr>
-      </w:pPr>
-    </w:p>
-    <w:p>
-      <w:pPr>
-        <w:rPr>
-          <w:rFonts w:hint="eastAsia"/>
-        </w:rPr>
-      </w:pPr>
+    <w:p/>
+    <w:p>
       <w:r>
         <w:rPr>
           <w:rFonts w:hint="eastAsia"/>
@@ -698,19 +592,8 @@
         </w:drawing>
       </w:r>
     </w:p>
-    <w:p>
-      <w:pPr>
-        <w:rPr>
-          <w:rFonts w:hint="eastAsia"/>
-        </w:rPr>
-      </w:pPr>
-    </w:p>
-    <w:p>
-      <w:pPr>
-        <w:rPr>
-          <w:rFonts w:hint="eastAsia"/>
-        </w:rPr>
-      </w:pPr>
+    <w:p/>
+    <w:p>
       <w:r>
         <w:rPr>
           <w:rFonts w:hint="eastAsia"/>
@@ -761,11 +644,6 @@
       </w:r>
     </w:p>
     <w:p>
-      <w:pPr>
-        <w:rPr>
-          <w:rFonts w:hint="eastAsia"/>
-        </w:rPr>
-      </w:pPr>
       <w:r>
         <w:rPr>
           <w:rFonts w:hint="eastAsia"/>
@@ -818,26 +696,9 @@
         </w:drawing>
       </w:r>
     </w:p>
-    <w:p>
-      <w:pPr>
-        <w:rPr>
-          <w:rFonts w:hint="eastAsia"/>
-        </w:rPr>
-      </w:pPr>
-    </w:p>
-    <w:p>
-      <w:pPr>
-        <w:rPr>
-          <w:rFonts w:hint="eastAsia"/>
-        </w:rPr>
-      </w:pPr>
-    </w:p>
-    <w:p>
-      <w:pPr>
-        <w:rPr>
-          <w:rFonts w:hint="eastAsia"/>
-        </w:rPr>
-      </w:pPr>
+    <w:p/>
+    <w:p/>
+    <w:p>
       <w:r>
         <w:rPr>
           <w:rFonts w:hint="eastAsia"/>
@@ -857,33 +718,10 @@
         <w:t>完美的屏蔽了跨域问题。</w:t>
       </w:r>
     </w:p>
-    <w:p>
-      <w:pPr>
-        <w:rPr>
-          <w:rFonts w:hint="eastAsia"/>
-        </w:rPr>
-      </w:pPr>
-    </w:p>
-    <w:p>
-      <w:pPr>
-        <w:rPr>
-          <w:rFonts w:hint="eastAsia"/>
-        </w:rPr>
-      </w:pPr>
-    </w:p>
-    <w:p>
-      <w:pPr>
-        <w:rPr>
-          <w:rFonts w:hint="eastAsia"/>
-        </w:rPr>
-      </w:pPr>
-    </w:p>
-    <w:p>
-      <w:pPr>
-        <w:rPr>
-          <w:rFonts w:hint="eastAsia"/>
-        </w:rPr>
-      </w:pPr>
+    <w:p/>
+    <w:p/>
+    <w:p/>
+    <w:p>
       <w:r>
         <w:rPr>
           <w:rFonts w:hint="eastAsia"/>
@@ -892,11 +730,6 @@
       </w:r>
     </w:p>
     <w:p>
-      <w:pPr>
-        <w:rPr>
-          <w:rFonts w:hint="eastAsia"/>
-        </w:rPr>
-      </w:pPr>
       <w:r>
         <w:rPr>
           <w:rFonts w:hint="eastAsia"/>
@@ -955,6 +788,214 @@
       </w:r>
     </w:p>
     <w:p>
+      <w:r>
+        <w:rPr>
+          <w:rFonts w:hint="eastAsia"/>
+        </w:rPr>
+        <w:t>答案：当然是跨域</w:t>
+      </w:r>
+      <w:r>
+        <w:rPr>
+          <w:rFonts w:hint="eastAsia"/>
+        </w:rPr>
+        <w:t>访问</w:t>
+      </w:r>
+      <w:r>
+        <w:rPr>
+          <w:rFonts w:hint="eastAsia"/>
+        </w:rPr>
+        <w:t>，</w:t>
+      </w:r>
+      <w:r>
+        <w:rPr>
+          <w:rFonts w:hint="eastAsia"/>
+        </w:rPr>
+        <w:t>demo.html</w:t>
+      </w:r>
+      <w:r>
+        <w:rPr>
+          <w:rFonts w:hint="eastAsia"/>
+        </w:rPr>
+        <w:t>这个</w:t>
+      </w:r>
+      <w:r>
+        <w:rPr>
+          <w:rFonts w:hint="eastAsia"/>
+        </w:rPr>
+        <w:t>资源文件是</w:t>
+      </w:r>
+      <w:r>
+        <w:rPr>
+          <w:rFonts w:hint="eastAsia"/>
+        </w:rPr>
+        <w:t>从</w:t>
+      </w:r>
+      <w:r>
+        <w:rPr>
+          <w:rFonts w:hint="eastAsia"/>
+        </w:rPr>
+        <w:t>nginx</w:t>
+      </w:r>
+      <w:r>
+        <w:rPr>
+          <w:rFonts w:hint="eastAsia"/>
+        </w:rPr>
+        <w:t>服务器下载的，域名</w:t>
+      </w:r>
+      <w:r>
+        <w:rPr>
+          <w:rFonts w:hint="eastAsia"/>
+        </w:rPr>
+        <w:t>加端口</w:t>
+      </w:r>
+      <w:r>
+        <w:rPr>
+          <w:rFonts w:hint="eastAsia"/>
+        </w:rPr>
+        <w:t>是</w:t>
+      </w:r>
+      <w:r>
+        <w:rPr>
+          <w:rFonts w:hint="eastAsia"/>
+        </w:rPr>
+        <w:t>glitter.com</w:t>
+      </w:r>
+      <w:r>
+        <w:rPr>
+          <w:rFonts w:hint="eastAsia"/>
+        </w:rPr>
+        <w:t>:80</w:t>
+      </w:r>
+      <w:r>
+        <w:rPr>
+          <w:rFonts w:hint="eastAsia"/>
+        </w:rPr>
+        <w:t>，现在要请求的地址中的域名</w:t>
+      </w:r>
+      <w:r>
+        <w:rPr>
+          <w:rFonts w:hint="eastAsia"/>
+        </w:rPr>
+        <w:t>加对口</w:t>
+      </w:r>
+      <w:r>
+        <w:rPr>
+          <w:rFonts w:hint="eastAsia"/>
+        </w:rPr>
+        <w:t>是</w:t>
+      </w:r>
+      <w:r>
+        <w:rPr>
+          <w:rFonts w:hint="eastAsia"/>
+        </w:rPr>
+        <w:t>localhost:</w:t>
+      </w:r>
+      <w:r>
+        <w:rPr>
+          <w:rFonts w:hint="eastAsia"/>
+        </w:rPr>
+        <w:t>8080</w:t>
+      </w:r>
+      <w:r>
+        <w:rPr>
+          <w:rFonts w:hint="eastAsia"/>
+        </w:rPr>
+        <w:t>，端口和域名都不一致，当然是跨域访问</w:t>
+      </w:r>
+      <w:r>
+        <w:rPr>
+          <w:rFonts w:hint="eastAsia"/>
+        </w:rPr>
+        <w:t>。</w:t>
+      </w:r>
+      <w:r>
+        <w:rPr>
+          <w:rFonts w:hint="eastAsia"/>
+        </w:rPr>
+        <w:t xml:space="preserve">  </w:t>
+      </w:r>
+      <w:r>
+        <w:rPr>
+          <w:rFonts w:hint="eastAsia"/>
+        </w:rPr>
+        <w:t>至于是否能访问成功，就看后台服务器是怎么配置了，</w:t>
+      </w:r>
+    </w:p>
+    <w:p>
+      <w:r>
+        <w:rPr>
+          <w:rFonts w:hint="eastAsia"/>
+        </w:rPr>
+        <w:t>由于后台代码配置的只对</w:t>
+      </w:r>
+      <w:r>
+        <w:rPr>
+          <w:rFonts w:hint="eastAsia"/>
+        </w:rPr>
+        <w:t>localhost:8081</w:t>
+      </w:r>
+      <w:r>
+        <w:rPr>
+          <w:rFonts w:hint="eastAsia"/>
+        </w:rPr>
+        <w:t>的</w:t>
+      </w:r>
+      <w:r>
+        <w:rPr>
+          <w:rFonts w:hint="eastAsia"/>
+        </w:rPr>
+        <w:t>他域</w:t>
+      </w:r>
+      <w:r>
+        <w:rPr>
+          <w:rFonts w:hint="eastAsia"/>
+        </w:rPr>
+        <w:t>请求</w:t>
+      </w:r>
+      <w:r>
+        <w:rPr>
+          <w:rFonts w:hint="eastAsia"/>
+        </w:rPr>
+        <w:t>放行</w:t>
+      </w:r>
+      <w:r>
+        <w:rPr>
+          <w:rFonts w:hint="eastAsia"/>
+        </w:rPr>
+        <w:t>，</w:t>
+      </w:r>
+      <w:r>
+        <w:rPr>
+          <w:rFonts w:hint="eastAsia"/>
+        </w:rPr>
+        <w:t>很明显</w:t>
+      </w:r>
+      <w:r>
+        <w:rPr>
+          <w:rFonts w:hint="eastAsia"/>
+        </w:rPr>
+        <w:t>gliiter</w:t>
+      </w:r>
+      <w:r>
+        <w:rPr>
+          <w:rFonts w:hint="eastAsia"/>
+        </w:rPr>
+        <w:t>.com:80</w:t>
+      </w:r>
+      <w:r>
+        <w:rPr>
+          <w:rFonts w:hint="eastAsia"/>
+        </w:rPr>
+        <w:t>不在服务器的配置之列，所以这次访问就是跨域访问</w:t>
+      </w:r>
+      <w:r>
+        <w:rPr>
+          <w:rFonts w:hint="eastAsia"/>
+        </w:rPr>
+        <w:t>。</w:t>
+      </w:r>
+    </w:p>
+    <w:p>
       <w:pPr>
         <w:rPr>
           <w:rFonts w:hint="eastAsia"/>
@@ -963,134 +1004,53 @@
       <w:r>
         <w:rPr>
           <w:rFonts w:hint="eastAsia"/>
-        </w:rPr>
-        <w:t>答案：当然是跨域</w:t>
-      </w:r>
-      <w:r>
-        <w:rPr>
-          <w:rFonts w:hint="eastAsia"/>
-        </w:rPr>
-        <w:t>访问</w:t>
-      </w:r>
-      <w:r>
-        <w:rPr>
-          <w:rFonts w:hint="eastAsia"/>
-        </w:rPr>
-        <w:t>，</w:t>
-      </w:r>
-      <w:r>
-        <w:rPr>
-          <w:rFonts w:hint="eastAsia"/>
-        </w:rPr>
-        <w:t>demo.html</w:t>
-      </w:r>
-      <w:r>
-        <w:rPr>
-          <w:rFonts w:hint="eastAsia"/>
-        </w:rPr>
-        <w:t>这个</w:t>
-      </w:r>
-      <w:r>
-        <w:rPr>
-          <w:rFonts w:hint="eastAsia"/>
-        </w:rPr>
-        <w:t>资源文件是</w:t>
-      </w:r>
-      <w:r>
-        <w:rPr>
-          <w:rFonts w:hint="eastAsia"/>
-        </w:rPr>
-        <w:t>从</w:t>
-      </w:r>
-      <w:r>
-        <w:rPr>
-          <w:rFonts w:hint="eastAsia"/>
-        </w:rPr>
-        <w:t>nginx</w:t>
-      </w:r>
-      <w:r>
-        <w:rPr>
-          <w:rFonts w:hint="eastAsia"/>
-        </w:rPr>
-        <w:t>服务器下载的，域名</w:t>
-      </w:r>
-      <w:r>
-        <w:rPr>
-          <w:rFonts w:hint="eastAsia"/>
-        </w:rPr>
-        <w:t>加端口</w:t>
-      </w:r>
-      <w:r>
-        <w:rPr>
-          <w:rFonts w:hint="eastAsia"/>
-        </w:rPr>
-        <w:t>是</w:t>
-      </w:r>
-      <w:r>
-        <w:rPr>
-          <w:rFonts w:hint="eastAsia"/>
-        </w:rPr>
-        <w:t>glitter.com</w:t>
-      </w:r>
-      <w:r>
-        <w:rPr>
-          <w:rFonts w:hint="eastAsia"/>
-        </w:rPr>
-        <w:t>:80</w:t>
-      </w:r>
-      <w:r>
-        <w:rPr>
-          <w:rFonts w:hint="eastAsia"/>
-        </w:rPr>
-        <w:t>，现在要请求的地址中的域名</w:t>
-      </w:r>
-      <w:r>
-        <w:rPr>
-          <w:rFonts w:hint="eastAsia"/>
-        </w:rPr>
-        <w:t>加对口</w:t>
-      </w:r>
-      <w:r>
-        <w:rPr>
-          <w:rFonts w:hint="eastAsia"/>
-        </w:rPr>
-        <w:t>是</w:t>
-      </w:r>
-      <w:r>
-        <w:rPr>
-          <w:rFonts w:hint="eastAsia"/>
-        </w:rPr>
-        <w:t>localhost:</w:t>
-      </w:r>
-      <w:r>
-        <w:rPr>
-          <w:rFonts w:hint="eastAsia"/>
-        </w:rPr>
-        <w:t>8080</w:t>
-      </w:r>
-      <w:r>
-        <w:rPr>
-          <w:rFonts w:hint="eastAsia"/>
-        </w:rPr>
-        <w:t>，端口和域名都不一致，当然是跨域访问</w:t>
-      </w:r>
-      <w:r>
-        <w:rPr>
-          <w:rFonts w:hint="eastAsia"/>
-        </w:rPr>
-        <w:t>。</w:t>
-      </w:r>
-      <w:r>
-        <w:rPr>
-          <w:rFonts w:hint="eastAsia"/>
-        </w:rPr>
-        <w:t xml:space="preserve">  </w:t>
-      </w:r>
-      <w:r>
-        <w:rPr>
-          <w:rFonts w:hint="eastAsia"/>
-        </w:rPr>
-        <w:t>至于是否能访问成功，就看后台服务器是怎么配置了，</w:t>
+          <w:noProof/>
+        </w:rPr>
+        <w:drawing>
+          <wp:inline distT="0" distB="0" distL="0" distR="0">
+            <wp:extent cx="12058650" cy="5895975"/>
+            <wp:effectExtent l="19050" t="0" r="0" b="0"/>
+            <wp:docPr id="3" name="图片 4"/>
+            <wp:cNvGraphicFramePr>
+              <a:graphicFrameLocks xmlns:a="http://schemas.openxmlformats.org/drawingml/2006/main" noChangeAspect="1"/>
+            </wp:cNvGraphicFramePr>
+            <a:graphic xmlns:a="http://schemas.openxmlformats.org/drawingml/2006/main">
+              <a:graphicData uri="http://schemas.openxmlformats.org/drawingml/2006/picture">
+                <pic:pic xmlns:pic="http://schemas.openxmlformats.org/drawingml/2006/picture">
+                  <pic:nvPicPr>
+                    <pic:cNvPr id="0" name="Picture 4"/>
+                    <pic:cNvPicPr>
+                      <a:picLocks noChangeAspect="1" noChangeArrowheads="1"/>
+                    </pic:cNvPicPr>
+                  </pic:nvPicPr>
+                  <pic:blipFill>
+                    <a:blip r:embed="rId16" cstate="print"/>
+                    <a:srcRect/>
+                    <a:stretch>
+                      <a:fillRect/>
+                    </a:stretch>
+                  </pic:blipFill>
+                  <pic:spPr bwMode="auto">
+                    <a:xfrm>
+                      <a:off x="0" y="0"/>
+                      <a:ext cx="12058650" cy="5895975"/>
+                    </a:xfrm>
+                    <a:prstGeom prst="rect">
+                      <a:avLst/>
+                    </a:prstGeom>
+                    <a:noFill/>
+                    <a:ln w="9525">
+                      <a:noFill/>
+                      <a:miter lim="800000"/>
+                      <a:headEnd/>
+                      <a:tailEnd/>
+                    </a:ln>
+                  </pic:spPr>
+                </pic:pic>
+              </a:graphicData>
+            </a:graphic>
+          </wp:inline>
+        </w:drawing>
       </w:r>
     </w:p>
     <w:p>
@@ -1101,75 +1061,53 @@
       </w:pPr>
       <w:r>
         <w:rPr>
-          <w:rFonts w:hint="eastAsia"/>
-        </w:rPr>
-        <w:t>由于后台代码配置的只对</w:t>
-      </w:r>
-      <w:r>
-        <w:rPr>
-          <w:rFonts w:hint="eastAsia"/>
-        </w:rPr>
-        <w:t>localhost:8081</w:t>
-      </w:r>
-      <w:r>
-        <w:rPr>
-          <w:rFonts w:hint="eastAsia"/>
-        </w:rPr>
-        <w:t>的</w:t>
-      </w:r>
-      <w:r>
-        <w:rPr>
-          <w:rFonts w:hint="eastAsia"/>
-        </w:rPr>
-        <w:t>他域</w:t>
-      </w:r>
-      <w:r>
-        <w:rPr>
-          <w:rFonts w:hint="eastAsia"/>
-        </w:rPr>
-        <w:t>请求</w:t>
-      </w:r>
-      <w:r>
-        <w:rPr>
-          <w:rFonts w:hint="eastAsia"/>
-        </w:rPr>
-        <w:t>放行</w:t>
-      </w:r>
-      <w:r>
-        <w:rPr>
-          <w:rFonts w:hint="eastAsia"/>
-        </w:rPr>
-        <w:t>，</w:t>
-      </w:r>
-      <w:r>
-        <w:rPr>
-          <w:rFonts w:hint="eastAsia"/>
-        </w:rPr>
-        <w:t>很明显</w:t>
-      </w:r>
-      <w:r>
-        <w:rPr>
-          <w:rFonts w:hint="eastAsia"/>
-        </w:rPr>
-        <w:t>gliiter</w:t>
-      </w:r>
-      <w:r>
-        <w:rPr>
-          <w:rFonts w:hint="eastAsia"/>
-        </w:rPr>
-        <w:t>.com:80</w:t>
-      </w:r>
-      <w:r>
-        <w:rPr>
-          <w:rFonts w:hint="eastAsia"/>
-        </w:rPr>
-        <w:t>不在服务器的配置之列，所以这次访问就是跨域访问</w:t>
-      </w:r>
-      <w:r>
-        <w:rPr>
-          <w:rFonts w:hint="eastAsia"/>
-        </w:rPr>
-        <w:t>。</w:t>
+          <w:noProof/>
+        </w:rPr>
+        <w:drawing>
+          <wp:inline distT="0" distB="0" distL="0" distR="0">
+            <wp:extent cx="18288000" cy="7581900"/>
+            <wp:effectExtent l="19050" t="0" r="0" b="0"/>
+            <wp:docPr id="2" name="图片 1"/>
+            <wp:cNvGraphicFramePr>
+              <a:graphicFrameLocks xmlns:a="http://schemas.openxmlformats.org/drawingml/2006/main" noChangeAspect="1"/>
+            </wp:cNvGraphicFramePr>
+            <a:graphic xmlns:a="http://schemas.openxmlformats.org/drawingml/2006/main">
+              <a:graphicData uri="http://schemas.openxmlformats.org/drawingml/2006/picture">
+                <pic:pic xmlns:pic="http://schemas.openxmlformats.org/drawingml/2006/picture">
+                  <pic:nvPicPr>
+                    <pic:cNvPr id="0" name="Picture 1"/>
+                    <pic:cNvPicPr>
+                      <a:picLocks noChangeAspect="1" noChangeArrowheads="1"/>
+                    </pic:cNvPicPr>
+                  </pic:nvPicPr>
+                  <pic:blipFill>
+                    <a:blip r:embed="rId17" cstate="print"/>
+                    <a:srcRect/>
+                    <a:stretch>
+                      <a:fillRect/>
+                    </a:stretch>
+                  </pic:blipFill>
+                  <pic:spPr bwMode="auto">
+                    <a:xfrm>
+                      <a:off x="0" y="0"/>
+                      <a:ext cx="18288000" cy="7581900"/>
+                    </a:xfrm>
+                    <a:prstGeom prst="rect">
+                      <a:avLst/>
+                    </a:prstGeom>
+                    <a:noFill/>
+                    <a:ln w="9525">
+                      <a:noFill/>
+                      <a:miter lim="800000"/>
+                      <a:headEnd/>
+                      <a:tailEnd/>
+                    </a:ln>
+                  </pic:spPr>
+                </pic:pic>
+              </a:graphicData>
+            </a:graphic>
+          </wp:inline>
+        </w:drawing>
       </w:r>
     </w:p>
     <w:p>
@@ -1178,28 +1116,112 @@
           <w:rFonts w:hint="eastAsia"/>
         </w:rPr>
       </w:pPr>
-    </w:p>
-    <w:p>
-      <w:pPr>
-        <w:rPr>
-          <w:rFonts w:hint="eastAsia"/>
-        </w:rPr>
-      </w:pPr>
-    </w:p>
-    <w:p>
-      <w:pPr>
-        <w:rPr>
-          <w:rFonts w:hint="eastAsia"/>
-        </w:rPr>
-      </w:pPr>
-    </w:p>
-    <w:p>
-      <w:pPr>
-        <w:rPr>
-          <w:rFonts w:hint="eastAsia"/>
-        </w:rPr>
-      </w:pPr>
-    </w:p>
+      <w:r>
+        <w:rPr>
+          <w:noProof/>
+        </w:rPr>
+        <w:drawing>
+          <wp:inline distT="0" distB="0" distL="0" distR="0">
+            <wp:extent cx="18288000" cy="3657600"/>
+            <wp:effectExtent l="19050" t="0" r="0" b="0"/>
+            <wp:docPr id="5" name="图片 7"/>
+            <wp:cNvGraphicFramePr>
+              <a:graphicFrameLocks xmlns:a="http://schemas.openxmlformats.org/drawingml/2006/main" noChangeAspect="1"/>
+            </wp:cNvGraphicFramePr>
+            <a:graphic xmlns:a="http://schemas.openxmlformats.org/drawingml/2006/main">
+              <a:graphicData uri="http://schemas.openxmlformats.org/drawingml/2006/picture">
+                <pic:pic xmlns:pic="http://schemas.openxmlformats.org/drawingml/2006/picture">
+                  <pic:nvPicPr>
+                    <pic:cNvPr id="0" name="Picture 7"/>
+                    <pic:cNvPicPr>
+                      <a:picLocks noChangeAspect="1" noChangeArrowheads="1"/>
+                    </pic:cNvPicPr>
+                  </pic:nvPicPr>
+                  <pic:blipFill>
+                    <a:blip r:embed="rId18" cstate="print"/>
+                    <a:srcRect/>
+                    <a:stretch>
+                      <a:fillRect/>
+                    </a:stretch>
+                  </pic:blipFill>
+                  <pic:spPr bwMode="auto">
+                    <a:xfrm>
+                      <a:off x="0" y="0"/>
+                      <a:ext cx="18288000" cy="3657600"/>
+                    </a:xfrm>
+                    <a:prstGeom prst="rect">
+                      <a:avLst/>
+                    </a:prstGeom>
+                    <a:noFill/>
+                    <a:ln w="9525">
+                      <a:noFill/>
+                      <a:miter lim="800000"/>
+                      <a:headEnd/>
+                      <a:tailEnd/>
+                    </a:ln>
+                  </pic:spPr>
+                </pic:pic>
+              </a:graphicData>
+            </a:graphic>
+          </wp:inline>
+        </w:drawing>
+      </w:r>
+    </w:p>
+    <w:p>
+      <w:r>
+        <w:rPr>
+          <w:noProof/>
+        </w:rPr>
+        <w:drawing>
+          <wp:inline distT="0" distB="0" distL="0" distR="0">
+            <wp:extent cx="18288000" cy="2847975"/>
+            <wp:effectExtent l="19050" t="0" r="0" b="0"/>
+            <wp:docPr id="10" name="图片 10"/>
+            <wp:cNvGraphicFramePr>
+              <a:graphicFrameLocks xmlns:a="http://schemas.openxmlformats.org/drawingml/2006/main" noChangeAspect="1"/>
+            </wp:cNvGraphicFramePr>
+            <a:graphic xmlns:a="http://schemas.openxmlformats.org/drawingml/2006/main">
+              <a:graphicData uri="http://schemas.openxmlformats.org/drawingml/2006/picture">
+                <pic:pic xmlns:pic="http://schemas.openxmlformats.org/drawingml/2006/picture">
+                  <pic:nvPicPr>
+                    <pic:cNvPr id="0" name="Picture 10"/>
+                    <pic:cNvPicPr>
+                      <a:picLocks noChangeAspect="1" noChangeArrowheads="1"/>
+                    </pic:cNvPicPr>
+                  </pic:nvPicPr>
+                  <pic:blipFill>
+                    <a:blip r:embed="rId19" cstate="print"/>
+                    <a:srcRect/>
+                    <a:stretch>
+                      <a:fillRect/>
+                    </a:stretch>
+                  </pic:blipFill>
+                  <pic:spPr bwMode="auto">
+                    <a:xfrm>
+                      <a:off x="0" y="0"/>
+                      <a:ext cx="18288000" cy="2847975"/>
+                    </a:xfrm>
+                    <a:prstGeom prst="rect">
+                      <a:avLst/>
+                    </a:prstGeom>
+                    <a:noFill/>
+                    <a:ln w="9525">
+                      <a:noFill/>
+                      <a:miter lim="800000"/>
+                      <a:headEnd/>
+                      <a:tailEnd/>
+                    </a:ln>
+                  </pic:spPr>
+                </pic:pic>
+              </a:graphicData>
+            </a:graphic>
+          </wp:inline>
+        </w:drawing>
+      </w:r>
+    </w:p>
+    <w:p/>
+    <w:p/>
+    <w:p/>
     <w:p/>
     <w:sectPr>
       <w:pgSz w:w="11906" w:h="16838"/>
